--- a/3312lebedev-lab01.docx
+++ b/3312lebedev-lab01.docx
@@ -474,7 +474,7 @@
           <w:r>
             <w:fldChar w:fldCharType="separate"/>
           </w:r>
-          <w:hyperlink w:anchor="_Toc192988243" w:history="1">
+          <w:hyperlink w:anchor="_Toc192988869" w:history="1">
             <w:r>
               <w:rPr>
                 <w:rStyle w:val="a8"/>
@@ -501,7 +501,7 @@
                 <w:noProof/>
                 <w:webHidden/>
               </w:rPr>
-              <w:instrText xml:space="preserve"> PAGEREF _Toc192988243 \h </w:instrText>
+              <w:instrText xml:space="preserve"> PAGEREF _Toc192988869 \h </w:instrText>
             </w:r>
             <w:r>
               <w:rPr>
@@ -542,7 +542,7 @@
               <w:lang w:eastAsia="ru-RU"/>
             </w:rPr>
           </w:pPr>
-          <w:hyperlink w:anchor="_Toc192988244" w:history="1">
+          <w:hyperlink w:anchor="_Toc192988870" w:history="1">
             <w:r>
               <w:rPr>
                 <w:rStyle w:val="a8"/>
@@ -569,7 +569,7 @@
                 <w:noProof/>
                 <w:webHidden/>
               </w:rPr>
-              <w:instrText xml:space="preserve"> PAGEREF _Toc192988244 \h </w:instrText>
+              <w:instrText xml:space="preserve"> PAGEREF _Toc192988870 \h </w:instrText>
             </w:r>
             <w:r>
               <w:rPr>
@@ -610,7 +610,7 @@
               <w:lang w:eastAsia="ru-RU"/>
             </w:rPr>
           </w:pPr>
-          <w:hyperlink w:anchor="_Toc192988245" w:history="1">
+          <w:hyperlink w:anchor="_Toc192988871" w:history="1">
             <w:r>
               <w:rPr>
                 <w:rStyle w:val="a8"/>
@@ -637,7 +637,7 @@
                 <w:noProof/>
                 <w:webHidden/>
               </w:rPr>
-              <w:instrText xml:space="preserve"> PAGEREF _Toc192988245 \h </w:instrText>
+              <w:instrText xml:space="preserve"> PAGEREF _Toc192988871 \h </w:instrText>
             </w:r>
             <w:r>
               <w:rPr>
@@ -678,7 +678,7 @@
               <w:lang w:eastAsia="ru-RU"/>
             </w:rPr>
           </w:pPr>
-          <w:hyperlink w:anchor="_Toc192988246" w:history="1">
+          <w:hyperlink w:anchor="_Toc192988872" w:history="1">
             <w:r>
               <w:rPr>
                 <w:rStyle w:val="a8"/>
@@ -720,7 +720,7 @@
                 <w:noProof/>
                 <w:webHidden/>
               </w:rPr>
-              <w:instrText xml:space="preserve"> PAGEREF _Toc192988246 \h </w:instrText>
+              <w:instrText xml:space="preserve"> PAGEREF _Toc192988872 \h </w:instrText>
             </w:r>
             <w:r>
               <w:rPr>
@@ -761,7 +761,7 @@
               <w:lang w:eastAsia="ru-RU"/>
             </w:rPr>
           </w:pPr>
-          <w:hyperlink w:anchor="_Toc192988247" w:history="1">
+          <w:hyperlink w:anchor="_Toc192988873" w:history="1">
             <w:r>
               <w:rPr>
                 <w:rStyle w:val="a8"/>
@@ -788,7 +788,7 @@
                 <w:noProof/>
                 <w:webHidden/>
               </w:rPr>
-              <w:instrText xml:space="preserve"> PAGEREF _Toc192988247 \h </w:instrText>
+              <w:instrText xml:space="preserve"> PAGEREF _Toc192988873 \h </w:instrText>
             </w:r>
             <w:r>
               <w:rPr>
@@ -829,13 +829,13 @@
               <w:lang w:eastAsia="ru-RU"/>
             </w:rPr>
           </w:pPr>
-          <w:hyperlink w:anchor="_Toc192988248" w:history="1">
+          <w:hyperlink w:anchor="_Toc192988874" w:history="1">
             <w:r>
               <w:rPr>
                 <w:rStyle w:val="a8"/>
                 <w:noProof/>
               </w:rPr>
-              <w:t>Задание №2</w:t>
+              <w:t>Задание 1.2</w:t>
             </w:r>
             <w:r>
               <w:rPr>
@@ -856,7 +856,7 @@
                 <w:noProof/>
                 <w:webHidden/>
               </w:rPr>
-              <w:instrText xml:space="preserve"> PAGEREF _Toc192988248 \h </w:instrText>
+              <w:instrText xml:space="preserve"> PAGEREF _Toc192988874 \h </w:instrText>
             </w:r>
             <w:r>
               <w:rPr>
@@ -897,7 +897,7 @@
               <w:lang w:eastAsia="ru-RU"/>
             </w:rPr>
           </w:pPr>
-          <w:hyperlink w:anchor="_Toc192988249" w:history="1">
+          <w:hyperlink w:anchor="_Toc192988875" w:history="1">
             <w:r>
               <w:rPr>
                 <w:rStyle w:val="a8"/>
@@ -924,7 +924,7 @@
                 <w:noProof/>
                 <w:webHidden/>
               </w:rPr>
-              <w:instrText xml:space="preserve"> PAGEREF _Toc192988249 \h </w:instrText>
+              <w:instrText xml:space="preserve"> PAGEREF _Toc192988875 \h </w:instrText>
             </w:r>
             <w:r>
               <w:rPr>
@@ -965,7 +965,7 @@
               <w:lang w:eastAsia="ru-RU"/>
             </w:rPr>
           </w:pPr>
-          <w:hyperlink w:anchor="_Toc192988250" w:history="1">
+          <w:hyperlink w:anchor="_Toc192988876" w:history="1">
             <w:r>
               <w:rPr>
                 <w:rStyle w:val="a8"/>
@@ -992,7 +992,7 @@
                 <w:noProof/>
                 <w:webHidden/>
               </w:rPr>
-              <w:instrText xml:space="preserve"> PAGEREF _Toc192988250 \h </w:instrText>
+              <w:instrText xml:space="preserve"> PAGEREF _Toc192988876 \h </w:instrText>
             </w:r>
             <w:r>
               <w:rPr>
@@ -1033,7 +1033,7 @@
               <w:lang w:eastAsia="ru-RU"/>
             </w:rPr>
           </w:pPr>
-          <w:hyperlink w:anchor="_Toc192988251" w:history="1">
+          <w:hyperlink w:anchor="_Toc192988877" w:history="1">
             <w:r>
               <w:rPr>
                 <w:rStyle w:val="a8"/>
@@ -1060,7 +1060,7 @@
                 <w:noProof/>
                 <w:webHidden/>
               </w:rPr>
-              <w:instrText xml:space="preserve"> PAGEREF _Toc192988251 \h </w:instrText>
+              <w:instrText xml:space="preserve"> PAGEREF _Toc192988877 \h </w:instrText>
             </w:r>
             <w:r>
               <w:rPr>
@@ -1101,7 +1101,7 @@
               <w:lang w:eastAsia="ru-RU"/>
             </w:rPr>
           </w:pPr>
-          <w:hyperlink w:anchor="_Toc192988252" w:history="1">
+          <w:hyperlink w:anchor="_Toc192988878" w:history="1">
             <w:r>
               <w:rPr>
                 <w:rStyle w:val="a8"/>
@@ -1143,7 +1143,7 @@
                 <w:noProof/>
                 <w:webHidden/>
               </w:rPr>
-              <w:instrText xml:space="preserve"> PAGEREF _Toc192988252 \h </w:instrText>
+              <w:instrText xml:space="preserve"> PAGEREF _Toc192988878 \h </w:instrText>
             </w:r>
             <w:r>
               <w:rPr>
@@ -1184,7 +1184,7 @@
               <w:lang w:eastAsia="ru-RU"/>
             </w:rPr>
           </w:pPr>
-          <w:hyperlink w:anchor="_Toc192988253" w:history="1">
+          <w:hyperlink w:anchor="_Toc192988879" w:history="1">
             <w:r>
               <w:rPr>
                 <w:rStyle w:val="a8"/>
@@ -1211,7 +1211,7 @@
                 <w:noProof/>
                 <w:webHidden/>
               </w:rPr>
-              <w:instrText xml:space="preserve"> PAGEREF _Toc192988253 \h </w:instrText>
+              <w:instrText xml:space="preserve"> PAGEREF _Toc192988879 \h </w:instrText>
             </w:r>
             <w:r>
               <w:rPr>
@@ -1275,7 +1275,7 @@
       <w:pPr>
         <w:pStyle w:val="1"/>
       </w:pPr>
-      <w:bookmarkStart w:id="0" w:name="_Toc192988243"/>
+      <w:bookmarkStart w:id="0" w:name="_Toc192988869"/>
       <w:r>
         <w:lastRenderedPageBreak/>
         <w:t>Цель работы</w:t>
@@ -1291,7 +1291,7 @@
       <w:pPr>
         <w:pStyle w:val="1"/>
       </w:pPr>
-      <w:bookmarkStart w:id="1" w:name="_Toc192988244"/>
+      <w:bookmarkStart w:id="1" w:name="_Toc192988870"/>
       <w:r>
         <w:t>Задание 1.1</w:t>
       </w:r>
@@ -1514,7 +1514,7 @@
           <w:szCs w:val="28"/>
         </w:rPr>
       </w:pPr>
-      <w:bookmarkStart w:id="2" w:name="_Toc192988245"/>
+      <w:bookmarkStart w:id="2" w:name="_Toc192988871"/>
       <w:r>
         <w:rPr>
           <w:szCs w:val="28"/>
@@ -3236,7 +3236,7 @@
           <w:lang w:val="en-US"/>
         </w:rPr>
       </w:pPr>
-      <w:bookmarkStart w:id="3" w:name="_Toc192988246"/>
+      <w:bookmarkStart w:id="3" w:name="_Toc192988872"/>
       <w:r>
         <w:t>Текст</w:t>
       </w:r>
@@ -38371,7 +38371,7 @@
         <w:pStyle w:val="1"/>
         <w:ind w:right="-1"/>
       </w:pPr>
-      <w:bookmarkStart w:id="4" w:name="_Toc192988247"/>
+      <w:bookmarkStart w:id="4" w:name="_Toc192988873"/>
       <w:r>
         <w:t>Выводы</w:t>
       </w:r>
@@ -38519,9 +38519,15 @@
       <w:pPr>
         <w:pStyle w:val="1"/>
       </w:pPr>
-      <w:bookmarkStart w:id="5" w:name="_Toc192988248"/>
-      <w:r>
-        <w:t>Задание №2</w:t>
+      <w:bookmarkStart w:id="5" w:name="_Toc192988874"/>
+      <w:r>
+        <w:t xml:space="preserve">Задание </w:t>
+      </w:r>
+      <w:r>
+        <w:t>1.</w:t>
+      </w:r>
+      <w:r>
+        <w:t>2</w:t>
       </w:r>
       <w:bookmarkEnd w:id="5"/>
     </w:p>
@@ -38599,7 +38605,7 @@
           <w:szCs w:val="28"/>
         </w:rPr>
       </w:pPr>
-      <w:bookmarkStart w:id="6" w:name="_Toc192988249"/>
+      <w:bookmarkStart w:id="6" w:name="_Toc192988875"/>
       <w:r>
         <w:rPr>
           <w:szCs w:val="28"/>
@@ -38956,7 +38962,7 @@
           <w:szCs w:val="28"/>
         </w:rPr>
       </w:pPr>
-      <w:bookmarkStart w:id="7" w:name="_Toc192988250"/>
+      <w:bookmarkStart w:id="7" w:name="_Toc192988876"/>
       <w:r>
         <w:rPr>
           <w:szCs w:val="28"/>
@@ -39094,7 +39100,7 @@
           <w:szCs w:val="28"/>
         </w:rPr>
       </w:pPr>
-      <w:bookmarkStart w:id="8" w:name="_Toc192988251"/>
+      <w:bookmarkStart w:id="8" w:name="_Toc192988877"/>
       <w:r>
         <w:rPr>
           <w:szCs w:val="28"/>
@@ -39301,7 +39307,7 @@
           <w:lang w:val="en-US"/>
         </w:rPr>
       </w:pPr>
-      <w:bookmarkStart w:id="9" w:name="_Toc192988252"/>
+      <w:bookmarkStart w:id="9" w:name="_Toc192988878"/>
       <w:r>
         <w:t>Текст</w:t>
       </w:r>
@@ -45913,7 +45919,7 @@
         <w:pStyle w:val="1"/>
         <w:ind w:right="-1"/>
       </w:pPr>
-      <w:bookmarkStart w:id="10" w:name="_Toc192988253"/>
+      <w:bookmarkStart w:id="10" w:name="_Toc192988879"/>
       <w:r>
         <w:t>Выводы</w:t>
       </w:r>
